--- a/Projects/ES ASG/ES ASG API Playbook Project/Content/05.01 ASG_API Playbook_Naming Standards_Section/ASG_API Playbook_05.01 Naming Standards_Section_01.10_Published Draft Second Pass.docx
+++ b/Projects/ES ASG/ES ASG API Playbook Project/Content/05.01 ASG_API Playbook_Naming Standards_Section/ASG_API Playbook_05.01 Naming Standards_Section_01.10_Published Draft Second Pass.docx
@@ -964,24 +964,26 @@
         </w:rPr>
         <w:t>Layer_Section</w:t>
       </w:r>
+      <w:bookmarkStart w:id="18" w:name="_GoBack"/>
+      <w:bookmarkEnd w:id="18"/>
+      <w:r>
+        <w:rPr>
+          <w:sz w:val="16"/>
+        </w:rPr>
+        <w:t>|</w:t>
+      </w:r>
+      <w:r>
+        <w:rPr>
+          <w:sz w:val="16"/>
+        </w:rPr>
+        <w:t>API</w:t>
+      </w:r>
       <w:proofErr w:type="spellEnd"/>
       <w:r>
         <w:rPr>
           <w:sz w:val="16"/>
         </w:rPr>
-        <w:t xml:space="preserve"> </w:t>
-      </w:r>
-      <w:r>
-        <w:rPr>
-          <w:sz w:val="16"/>
-        </w:rPr>
-        <w:t>|</w:t>
-      </w:r>
-      <w:r>
-        <w:rPr>
-          <w:sz w:val="16"/>
-        </w:rPr>
-        <w:t>API Layers</w:t>
+        <w:t xml:space="preserve"> Layers</w:t>
       </w:r>
       <w:r>
         <w:rPr>
@@ -1000,8 +1002,6 @@
         </w:numPr>
         <w:spacing w:after="200" w:line="276" w:lineRule="auto"/>
       </w:pPr>
-      <w:bookmarkStart w:id="18" w:name="_GoBack"/>
-      <w:bookmarkEnd w:id="18"/>
       <w:r>
         <w:t>Experience API is targeted to a specific UI platform such as mobile app, desktop portal, or tablet.</w:t>
       </w:r>
@@ -11268,7 +11268,7 @@
 </file>
 
 <file path=customXml/itemProps1.xml><?xml version="1.0" encoding="utf-8"?>
-<ds:datastoreItem xmlns:ds="http://schemas.openxmlformats.org/officeDocument/2006/customXml" ds:itemID="{0FAAD609-D6A4-4721-AE03-6103BCC00012}">
+<ds:datastoreItem xmlns:ds="http://schemas.openxmlformats.org/officeDocument/2006/customXml" ds:itemID="{475EB518-A488-4B7F-9F41-3C7FF3F4F35C}">
   <ds:schemaRefs>
     <ds:schemaRef ds:uri="http://schemas.openxmlformats.org/officeDocument/2006/bibliography"/>
   </ds:schemaRefs>

--- a/Projects/ES ASG/ES ASG API Playbook Project/Content/05.01 ASG_API Playbook_Naming Standards_Section/ASG_API Playbook_05.01 Naming Standards_Section_01.10_Published Draft Second Pass.docx
+++ b/Projects/ES ASG/ES ASG API Playbook Project/Content/05.01 ASG_API Playbook_Naming Standards_Section/ASG_API Playbook_05.01 Naming Standards_Section_01.10_Published Draft Second Pass.docx
@@ -935,37 +935,61 @@
         <w:rPr>
           <w:sz w:val="16"/>
         </w:rPr>
-        <w:t xml:space="preserve">[[02.01 ASG_API </w:t>
-      </w:r>
-      <w:proofErr w:type="spellStart"/>
+        <w:t>[[0</w:t>
+      </w:r>
       <w:r>
         <w:rPr>
           <w:sz w:val="16"/>
         </w:rPr>
-        <w:t>Playbook_</w:t>
+        <w:t>3</w:t>
       </w:r>
       <w:r>
         <w:rPr>
           <w:sz w:val="16"/>
         </w:rPr>
-        <w:t>API</w:t>
-      </w:r>
-      <w:proofErr w:type="spellEnd"/>
+        <w:t>.0</w:t>
+      </w:r>
       <w:r>
         <w:rPr>
           <w:sz w:val="16"/>
         </w:rPr>
-        <w:t xml:space="preserve"> </w:t>
-      </w:r>
-      <w:proofErr w:type="spellStart"/>
-      <w:r>
-        <w:rPr>
-          <w:sz w:val="16"/>
-        </w:rPr>
-        <w:t>Layer_Section</w:t>
+        <w:t>0</w:t>
       </w:r>
       <w:bookmarkStart w:id="18" w:name="_GoBack"/>
       <w:bookmarkEnd w:id="18"/>
+      <w:r>
+        <w:rPr>
+          <w:sz w:val="16"/>
+        </w:rPr>
+        <w:t xml:space="preserve"> ASG_API </w:t>
+      </w:r>
+      <w:proofErr w:type="spellStart"/>
+      <w:r>
+        <w:rPr>
+          <w:sz w:val="16"/>
+        </w:rPr>
+        <w:t>Playbook_</w:t>
+      </w:r>
+      <w:r>
+        <w:rPr>
+          <w:sz w:val="16"/>
+        </w:rPr>
+        <w:t>API</w:t>
+      </w:r>
+      <w:proofErr w:type="spellEnd"/>
+      <w:r>
+        <w:rPr>
+          <w:sz w:val="16"/>
+        </w:rPr>
+        <w:t xml:space="preserve"> </w:t>
+      </w:r>
+      <w:proofErr w:type="spellStart"/>
+      <w:r>
+        <w:rPr>
+          <w:sz w:val="16"/>
+        </w:rPr>
+        <w:t>Layer_Section</w:t>
+      </w:r>
       <w:r>
         <w:rPr>
           <w:sz w:val="16"/>
@@ -11268,7 +11292,7 @@
 </file>
 
 <file path=customXml/itemProps1.xml><?xml version="1.0" encoding="utf-8"?>
-<ds:datastoreItem xmlns:ds="http://schemas.openxmlformats.org/officeDocument/2006/customXml" ds:itemID="{475EB518-A488-4B7F-9F41-3C7FF3F4F35C}">
+<ds:datastoreItem xmlns:ds="http://schemas.openxmlformats.org/officeDocument/2006/customXml" ds:itemID="{5690CB3C-A2DB-4C85-B786-A35662563C91}">
   <ds:schemaRefs>
     <ds:schemaRef ds:uri="http://schemas.openxmlformats.org/officeDocument/2006/bibliography"/>
   </ds:schemaRefs>

--- a/Projects/ES ASG/ES ASG API Playbook Project/Content/05.01 ASG_API Playbook_Naming Standards_Section/ASG_API Playbook_05.01 Naming Standards_Section_01.10_Published Draft Second Pass.docx
+++ b/Projects/ES ASG/ES ASG API Playbook Project/Content/05.01 ASG_API Playbook_Naming Standards_Section/ASG_API Playbook_05.01 Naming Standards_Section_01.10_Published Draft Second Pass.docx
@@ -955,8 +955,6 @@
         </w:rPr>
         <w:t>0</w:t>
       </w:r>
-      <w:bookmarkStart w:id="18" w:name="_GoBack"/>
-      <w:bookmarkEnd w:id="18"/>
       <w:r>
         <w:rPr>
           <w:sz w:val="16"/>
@@ -1280,7 +1278,7 @@
       <w:r>
         <w:t>Below is a table documenting which criteria are required and which are optiona</w:t>
       </w:r>
-      <w:bookmarkStart w:id="19" w:name="_Toc498519329"/>
+      <w:bookmarkStart w:id="18" w:name="_Toc498519329"/>
       <w:r>
         <w:t xml:space="preserve">l in the </w:t>
       </w:r>
@@ -1301,21 +1299,21 @@
       <w:pPr>
         <w:pStyle w:val="Heading3"/>
       </w:pPr>
-      <w:bookmarkStart w:id="20" w:name="_Toc504735225"/>
-      <w:bookmarkStart w:id="21" w:name="_Toc517964071"/>
+      <w:bookmarkStart w:id="19" w:name="_Toc504735225"/>
+      <w:bookmarkStart w:id="20" w:name="_Toc517964071"/>
       <w:r>
         <w:t>Naming Convention Summary</w:t>
       </w:r>
+      <w:bookmarkEnd w:id="18"/>
       <w:bookmarkEnd w:id="19"/>
       <w:bookmarkEnd w:id="20"/>
-      <w:bookmarkEnd w:id="21"/>
     </w:p>
     <w:p>
       <w:pPr>
         <w:pStyle w:val="Caption"/>
         <w:keepNext/>
       </w:pPr>
-      <w:bookmarkStart w:id="22" w:name="_Toc504735254"/>
+      <w:bookmarkStart w:id="21" w:name="_Toc504735254"/>
       <w:r>
         <w:t xml:space="preserve">Table </w:t>
       </w:r>
@@ -1352,7 +1350,7 @@
       <w:r>
         <w:t>: API Naming Convention Summary</w:t>
       </w:r>
-      <w:bookmarkEnd w:id="22"/>
+      <w:bookmarkEnd w:id="21"/>
     </w:p>
     <w:tbl>
       <w:tblPr>
@@ -1906,18 +1904,18 @@
         <w:pStyle w:val="Heading3"/>
         <w:spacing w:before="240"/>
       </w:pPr>
-      <w:bookmarkStart w:id="23" w:name="_Toc504735226"/>
-      <w:bookmarkStart w:id="24" w:name="_Toc517960048"/>
-      <w:bookmarkStart w:id="25" w:name="_Toc517964072"/>
+      <w:bookmarkStart w:id="22" w:name="_Toc504735226"/>
+      <w:bookmarkStart w:id="23" w:name="_Toc517960048"/>
+      <w:bookmarkStart w:id="24" w:name="_Toc517964072"/>
       <w:r>
         <w:t xml:space="preserve">URL </w:t>
       </w:r>
       <w:r>
         <w:t>Examples</w:t>
       </w:r>
+      <w:bookmarkEnd w:id="22"/>
       <w:bookmarkEnd w:id="23"/>
       <w:bookmarkEnd w:id="24"/>
-      <w:bookmarkEnd w:id="25"/>
     </w:p>
     <w:p>
       <w:r>
@@ -1974,7 +1972,7 @@
         <w:pStyle w:val="Caption"/>
         <w:keepNext/>
       </w:pPr>
-      <w:bookmarkStart w:id="26" w:name="_Toc510584808"/>
+      <w:bookmarkStart w:id="25" w:name="_Toc510584808"/>
       <w:r>
         <w:t xml:space="preserve">Figure </w:t>
       </w:r>
@@ -1987,7 +1985,7 @@
       <w:r>
         <w:t>API Example</w:t>
       </w:r>
-      <w:bookmarkEnd w:id="26"/>
+      <w:bookmarkEnd w:id="25"/>
     </w:p>
     <w:p>
       <w:r>
@@ -2045,7 +2043,7 @@
       </w:r>
     </w:p>
     <w:p>
-      <w:bookmarkStart w:id="27" w:name="_Toc504735227"/>
+      <w:bookmarkStart w:id="26" w:name="_Toc504735227"/>
       <w:r>
         <w:t>Note</w:t>
       </w:r>
@@ -2070,7 +2068,7 @@
       <w:pPr>
         <w:pStyle w:val="Heading3"/>
       </w:pPr>
-      <w:bookmarkStart w:id="28" w:name="_Toc517964073"/>
+      <w:bookmarkStart w:id="27" w:name="_Toc517964073"/>
       <w:proofErr w:type="spellStart"/>
       <w:r>
         <w:t>Enviornment</w:t>
@@ -2079,7 +2077,7 @@
       <w:r>
         <w:t xml:space="preserve"> Naming Convention</w:t>
       </w:r>
-      <w:bookmarkEnd w:id="28"/>
+      <w:bookmarkEnd w:id="27"/>
     </w:p>
     <w:p>
       <w:r>
@@ -2159,7 +2157,7 @@
         <w:pStyle w:val="Caption"/>
         <w:keepNext/>
       </w:pPr>
-      <w:bookmarkStart w:id="29" w:name="_Toc504735257"/>
+      <w:bookmarkStart w:id="28" w:name="_Toc504735257"/>
       <w:r>
         <w:t xml:space="preserve">Table </w:t>
       </w:r>
@@ -2175,7 +2173,7 @@
       <w:r>
         <w:t xml:space="preserve"> Environment Naming Convention Summary</w:t>
       </w:r>
-      <w:bookmarkEnd w:id="29"/>
+      <w:bookmarkEnd w:id="28"/>
     </w:p>
     <w:tbl>
       <w:tblPr>
@@ -2580,15 +2578,20 @@
       </w:tr>
     </w:tbl>
     <w:p>
+      <w:bookmarkStart w:id="29" w:name="_Toc517964074"/>
+    </w:p>
+    <w:p>
       <w:pPr>
         <w:pStyle w:val="Heading3"/>
       </w:pPr>
-      <w:bookmarkStart w:id="30" w:name="_Toc517964074"/>
       <w:r>
         <w:t>API Type</w:t>
       </w:r>
+      <w:bookmarkStart w:id="30" w:name="_GoBack"/>
+      <w:bookmarkEnd w:id="29"/>
       <w:bookmarkEnd w:id="30"/>
     </w:p>
+    <w:p/>
     <w:p>
       <w:pPr>
         <w:pStyle w:val="Caption"/>
@@ -2948,7 +2951,7 @@
       <w:r>
         <w:t xml:space="preserve"> Name</w:t>
       </w:r>
-      <w:bookmarkEnd w:id="27"/>
+      <w:bookmarkEnd w:id="26"/>
       <w:bookmarkEnd w:id="32"/>
     </w:p>
     <w:p>
@@ -3094,6 +3097,7 @@
     </w:p>
     <w:p>
       <w:r>
+        <w:lastRenderedPageBreak/>
         <w:t xml:space="preserve">In this context, the </w:t>
       </w:r>
       <w:r>
@@ -3147,7 +3151,6 @@
         </w:numPr>
       </w:pPr>
       <w:r>
-        <w:lastRenderedPageBreak/>
         <w:t>Enterprise Services</w:t>
       </w:r>
       <w:r>
@@ -3638,7 +3641,11 @@
     </w:p>
     <w:p>
       <w:r>
-        <w:t>As described in other sections, it is recommended to include a version number in the base path of an API to provide flexibility when it does come time to upgrade consumers to a latest version.  With a versioned API, you will have the option to deploy a latest version of the API while continuing to support consumers of the outdated version because you don’t have to immediately deprecate the outdated version.  You can have</w:t>
+        <w:t xml:space="preserve">As described in other sections, it is recommended to include a version number in the base path of an API to provide flexibility when it does come time to upgrade consumers to a latest version.  With a </w:t>
+      </w:r>
+      <w:r>
+        <w:lastRenderedPageBreak/>
+        <w:t>versioned API, you will have the option to deploy a latest version of the API while continuing to support consumers of the outdated version because you don’t have to immediately deprecate the outdated version.  You can have</w:t>
       </w:r>
       <w:bookmarkStart w:id="39" w:name="_Toc504735245"/>
       <w:bookmarkStart w:id="40" w:name="_Toc498519349"/>
@@ -11292,7 +11299,7 @@
 </file>
 
 <file path=customXml/itemProps1.xml><?xml version="1.0" encoding="utf-8"?>
-<ds:datastoreItem xmlns:ds="http://schemas.openxmlformats.org/officeDocument/2006/customXml" ds:itemID="{5690CB3C-A2DB-4C85-B786-A35662563C91}">
+<ds:datastoreItem xmlns:ds="http://schemas.openxmlformats.org/officeDocument/2006/customXml" ds:itemID="{77A92589-F442-466A-9936-399DF35A6559}">
   <ds:schemaRefs>
     <ds:schemaRef ds:uri="http://schemas.openxmlformats.org/officeDocument/2006/bibliography"/>
   </ds:schemaRefs>

--- a/Projects/ES ASG/ES ASG API Playbook Project/Content/05.01 ASG_API Playbook_Naming Standards_Section/ASG_API Playbook_05.01 Naming Standards_Section_01.10_Published Draft Second Pass.docx
+++ b/Projects/ES ASG/ES ASG API Playbook Project/Content/05.01 ASG_API Playbook_Naming Standards_Section/ASG_API Playbook_05.01 Naming Standards_Section_01.10_Published Draft Second Pass.docx
@@ -2587,9 +2587,7 @@
       <w:r>
         <w:t>API Type</w:t>
       </w:r>
-      <w:bookmarkStart w:id="30" w:name="_GoBack"/>
       <w:bookmarkEnd w:id="29"/>
-      <w:bookmarkEnd w:id="30"/>
     </w:p>
     <w:p/>
     <w:p>
@@ -2597,7 +2595,7 @@
         <w:pStyle w:val="Caption"/>
         <w:keepNext/>
       </w:pPr>
-      <w:bookmarkStart w:id="31" w:name="_Toc504735255"/>
+      <w:bookmarkStart w:id="30" w:name="_Toc504735255"/>
       <w:r>
         <w:t xml:space="preserve">Table </w:t>
       </w:r>
@@ -2607,7 +2605,7 @@
       <w:r>
         <w:t xml:space="preserve">: </w:t>
       </w:r>
-      <w:bookmarkEnd w:id="31"/>
+      <w:bookmarkEnd w:id="30"/>
       <w:r>
         <w:t>API Type applied to API Naming Convention</w:t>
       </w:r>
@@ -2935,16 +2933,12 @@
         </w:tc>
       </w:tr>
     </w:tbl>
+    <w:p/>
     <w:p>
       <w:pPr>
         <w:pStyle w:val="Heading3"/>
       </w:pPr>
-    </w:p>
-    <w:p>
-      <w:pPr>
-        <w:pStyle w:val="Heading3"/>
-      </w:pPr>
-      <w:bookmarkStart w:id="32" w:name="_Toc517964075"/>
+      <w:bookmarkStart w:id="31" w:name="_Toc517964075"/>
       <w:r>
         <w:t>Organization</w:t>
       </w:r>
@@ -2952,11 +2946,16 @@
         <w:t xml:space="preserve"> Name</w:t>
       </w:r>
       <w:bookmarkEnd w:id="26"/>
+      <w:bookmarkEnd w:id="31"/>
+    </w:p>
+    <w:p>
+      <w:r>
+        <w:t>The</w:t>
+      </w:r>
+      <w:bookmarkStart w:id="32" w:name="_GoBack"/>
       <w:bookmarkEnd w:id="32"/>
-    </w:p>
-    <w:p>
-      <w:r>
-        <w:t xml:space="preserve">The main </w:t>
+      <w:r>
+        <w:t xml:space="preserve"> main </w:t>
       </w:r>
       <w:r>
         <w:t>VA Organization</w:t>
@@ -11299,7 +11298,7 @@
 </file>
 
 <file path=customXml/itemProps1.xml><?xml version="1.0" encoding="utf-8"?>
-<ds:datastoreItem xmlns:ds="http://schemas.openxmlformats.org/officeDocument/2006/customXml" ds:itemID="{77A92589-F442-466A-9936-399DF35A6559}">
+<ds:datastoreItem xmlns:ds="http://schemas.openxmlformats.org/officeDocument/2006/customXml" ds:itemID="{FBF297B6-E02F-4C8E-98B9-D45032B928E9}">
   <ds:schemaRefs>
     <ds:schemaRef ds:uri="http://schemas.openxmlformats.org/officeDocument/2006/bibliography"/>
   </ds:schemaRefs>

--- a/Projects/ES ASG/ES ASG API Playbook Project/Content/05.01 ASG_API Playbook_Naming Standards_Section/ASG_API Playbook_05.01 Naming Standards_Section_01.10_Published Draft Second Pass.docx
+++ b/Projects/ES ASG/ES ASG API Playbook Project/Content/05.01 ASG_API Playbook_Naming Standards_Section/ASG_API Playbook_05.01 Naming Standards_Section_01.10_Published Draft Second Pass.docx
@@ -2950,12 +2950,7 @@
     </w:p>
     <w:p>
       <w:r>
-        <w:t>The</w:t>
-      </w:r>
-      <w:bookmarkStart w:id="32" w:name="_GoBack"/>
-      <w:bookmarkEnd w:id="32"/>
-      <w:r>
-        <w:t xml:space="preserve"> main </w:t>
+        <w:t xml:space="preserve">The main </w:t>
       </w:r>
       <w:r>
         <w:t>VA Organization</w:t>
@@ -3336,7 +3331,7 @@
       <w:r>
         <w:t>”)</w:t>
       </w:r>
-      <w:bookmarkStart w:id="33" w:name="_Toc504735228"/>
+      <w:bookmarkStart w:id="32" w:name="_Toc504735228"/>
     </w:p>
     <w:p>
       <w:pPr>
@@ -3430,12 +3425,12 @@
       <w:pPr>
         <w:pStyle w:val="Heading3"/>
       </w:pPr>
-      <w:bookmarkStart w:id="34" w:name="_Toc517964076"/>
+      <w:bookmarkStart w:id="33" w:name="_Toc517964076"/>
       <w:r>
         <w:t>Major/Minor Versions</w:t>
       </w:r>
+      <w:bookmarkEnd w:id="32"/>
       <w:bookmarkEnd w:id="33"/>
-      <w:bookmarkEnd w:id="34"/>
     </w:p>
     <w:p>
       <w:r>
@@ -3521,16 +3516,16 @@
         <w:pStyle w:val="Heading3"/>
         <w:spacing w:before="240"/>
       </w:pPr>
-      <w:bookmarkStart w:id="35" w:name="_Toc504735229"/>
-      <w:bookmarkStart w:id="36" w:name="_Toc517964077"/>
+      <w:bookmarkStart w:id="34" w:name="_Toc504735229"/>
+      <w:bookmarkStart w:id="35" w:name="_Toc517964077"/>
       <w:r>
         <w:t xml:space="preserve">API </w:t>
       </w:r>
       <w:r>
         <w:t>in Path</w:t>
       </w:r>
+      <w:bookmarkEnd w:id="34"/>
       <w:bookmarkEnd w:id="35"/>
-      <w:bookmarkEnd w:id="36"/>
     </w:p>
     <w:p>
       <w:r>
@@ -3635,8 +3630,8 @@
           <w:szCs w:val="22"/>
         </w:rPr>
       </w:pPr>
-      <w:bookmarkStart w:id="37" w:name="_Toc504735251"/>
-      <w:bookmarkStart w:id="38" w:name="_Toc504735230"/>
+      <w:bookmarkStart w:id="36" w:name="_Toc504735251"/>
+      <w:bookmarkStart w:id="37" w:name="_Toc504735230"/>
     </w:p>
     <w:p>
       <w:r>
@@ -3646,8 +3641,8 @@
         <w:lastRenderedPageBreak/>
         <w:t>versioned API, you will have the option to deploy a latest version of the API while continuing to support consumers of the outdated version because you don’t have to immediately deprecate the outdated version.  You can have</w:t>
       </w:r>
-      <w:bookmarkStart w:id="39" w:name="_Toc504735245"/>
-      <w:bookmarkStart w:id="40" w:name="_Toc498519349"/>
+      <w:bookmarkStart w:id="38" w:name="_Toc504735245"/>
+      <w:bookmarkStart w:id="39" w:name="_Toc498519349"/>
       <w:r>
         <w:t xml:space="preserve"> two concurrent versions of the</w:t>
       </w:r>
@@ -3657,11 +3652,11 @@
       <w:pPr>
         <w:pStyle w:val="Heading3"/>
       </w:pPr>
-      <w:bookmarkStart w:id="41" w:name="_Toc517964078"/>
+      <w:bookmarkStart w:id="40" w:name="_Toc517964078"/>
       <w:r>
         <w:t>Canonical Business Object Name</w:t>
       </w:r>
-      <w:bookmarkEnd w:id="41"/>
+      <w:bookmarkEnd w:id="40"/>
     </w:p>
     <w:p>
       <w:r>
@@ -3815,75 +3810,75 @@
       <w:pPr>
         <w:pStyle w:val="Heading3"/>
       </w:pPr>
-      <w:bookmarkStart w:id="42" w:name="_Toc517964079"/>
+      <w:bookmarkStart w:id="41" w:name="_Toc517964079"/>
       <w:r>
         <w:t>RAML File</w:t>
       </w:r>
       <w:r>
         <w:t xml:space="preserve"> Naming Convention</w:t>
+      </w:r>
+      <w:bookmarkEnd w:id="38"/>
+      <w:bookmarkEnd w:id="41"/>
+      <w:r>
+        <w:t xml:space="preserve"> </w:t>
+      </w:r>
+    </w:p>
+    <w:p>
+      <w:pPr>
+        <w:pStyle w:val="Heading4"/>
+      </w:pPr>
+      <w:bookmarkStart w:id="42" w:name="_Toc504735246"/>
+      <w:bookmarkStart w:id="43" w:name="_Toc517964080"/>
+      <w:r>
+        <w:t>Use Case</w:t>
       </w:r>
       <w:bookmarkEnd w:id="39"/>
       <w:bookmarkEnd w:id="42"/>
-      <w:r>
-        <w:t xml:space="preserve"> </w:t>
+      <w:bookmarkEnd w:id="43"/>
+    </w:p>
+    <w:p>
+      <w:r>
+        <w:t>Provide a consistent and standard naming convention for the RAML files.</w:t>
       </w:r>
     </w:p>
     <w:p>
       <w:pPr>
         <w:pStyle w:val="Heading4"/>
       </w:pPr>
-      <w:bookmarkStart w:id="43" w:name="_Toc504735246"/>
-      <w:bookmarkStart w:id="44" w:name="_Toc517964080"/>
-      <w:r>
-        <w:t>Use Case</w:t>
-      </w:r>
-      <w:bookmarkEnd w:id="40"/>
-      <w:bookmarkEnd w:id="43"/>
+      <w:bookmarkStart w:id="44" w:name="_Toc498519350"/>
+      <w:bookmarkStart w:id="45" w:name="_Toc504735247"/>
+      <w:bookmarkStart w:id="46" w:name="_Toc517964081"/>
+      <w:r>
+        <w:t>Naming Criteria</w:t>
+      </w:r>
       <w:bookmarkEnd w:id="44"/>
-    </w:p>
-    <w:p>
-      <w:r>
-        <w:t>Provide a consistent and standard naming convention for the RAML files.</w:t>
-      </w:r>
-    </w:p>
-    <w:p>
-      <w:pPr>
-        <w:pStyle w:val="Heading4"/>
-      </w:pPr>
-      <w:bookmarkStart w:id="45" w:name="_Toc498519350"/>
-      <w:bookmarkStart w:id="46" w:name="_Toc504735247"/>
-      <w:bookmarkStart w:id="47" w:name="_Toc517964081"/>
-      <w:r>
-        <w:t>Naming Criteria</w:t>
-      </w:r>
       <w:bookmarkEnd w:id="45"/>
       <w:bookmarkEnd w:id="46"/>
+    </w:p>
+    <w:p>
+      <w:r>
+        <w:t>All RAML files should follow standard naming convention of a standard file prefix “</w:t>
+      </w:r>
+      <w:r>
+        <w:t>RAML</w:t>
+      </w:r>
+      <w:r>
+        <w:t xml:space="preserve">” with the rest of the name tied to the name of the API or application. </w:t>
+      </w:r>
+    </w:p>
+    <w:p>
+      <w:pPr>
+        <w:pStyle w:val="Heading4"/>
+      </w:pPr>
+      <w:bookmarkStart w:id="47" w:name="_Toc498519351"/>
+      <w:bookmarkStart w:id="48" w:name="_Toc504735248"/>
+      <w:bookmarkStart w:id="49" w:name="_Toc517964082"/>
+      <w:r>
+        <w:t>Naming Convention Summary</w:t>
+      </w:r>
       <w:bookmarkEnd w:id="47"/>
-    </w:p>
-    <w:p>
-      <w:r>
-        <w:t>All RAML files should follow standard naming convention of a standard file prefix “</w:t>
-      </w:r>
-      <w:r>
-        <w:t>RAML</w:t>
-      </w:r>
-      <w:r>
-        <w:t xml:space="preserve">” with the rest of the name tied to the name of the API or application. </w:t>
-      </w:r>
-    </w:p>
-    <w:p>
-      <w:pPr>
-        <w:pStyle w:val="Heading4"/>
-      </w:pPr>
-      <w:bookmarkStart w:id="48" w:name="_Toc498519351"/>
-      <w:bookmarkStart w:id="49" w:name="_Toc504735248"/>
-      <w:bookmarkStart w:id="50" w:name="_Toc517964082"/>
-      <w:r>
-        <w:t>Naming Convention Summary</w:t>
-      </w:r>
       <w:bookmarkEnd w:id="48"/>
       <w:bookmarkEnd w:id="49"/>
-      <w:bookmarkEnd w:id="50"/>
     </w:p>
     <w:p>
       <w:r>
@@ -3951,8 +3946,8 @@
           <w:szCs w:val="24"/>
         </w:rPr>
       </w:pPr>
-      <w:bookmarkStart w:id="51" w:name="_Toc498773005"/>
-      <w:bookmarkStart w:id="52" w:name="_Toc517964098"/>
+      <w:bookmarkStart w:id="50" w:name="_Toc498773005"/>
+      <w:bookmarkStart w:id="51" w:name="_Toc517964098"/>
       <w:r>
         <w:br w:type="page"/>
       </w:r>
@@ -3973,8 +3968,8 @@
       <w:r>
         <w:t>Use Case</w:t>
       </w:r>
+      <w:bookmarkEnd w:id="50"/>
       <w:bookmarkEnd w:id="51"/>
-      <w:bookmarkEnd w:id="52"/>
     </w:p>
     <w:p>
       <w:pPr>
@@ -4010,15 +4005,15 @@
       <w:pPr>
         <w:pStyle w:val="Heading4"/>
       </w:pPr>
-      <w:bookmarkStart w:id="53" w:name="_Toc498519336"/>
-      <w:bookmarkStart w:id="54" w:name="_Toc498773006"/>
-      <w:bookmarkStart w:id="55" w:name="_Toc517964099"/>
+      <w:bookmarkStart w:id="52" w:name="_Toc498519336"/>
+      <w:bookmarkStart w:id="53" w:name="_Toc498773006"/>
+      <w:bookmarkStart w:id="54" w:name="_Toc517964099"/>
       <w:r>
         <w:t>External Property Placeholders</w:t>
       </w:r>
+      <w:bookmarkEnd w:id="52"/>
       <w:bookmarkEnd w:id="53"/>
       <w:bookmarkEnd w:id="54"/>
-      <w:bookmarkEnd w:id="55"/>
     </w:p>
     <w:p>
       <w:pPr>
@@ -4221,15 +4216,15 @@
       <w:pPr>
         <w:pStyle w:val="Heading4"/>
       </w:pPr>
-      <w:bookmarkStart w:id="56" w:name="_Toc498519337"/>
-      <w:bookmarkStart w:id="57" w:name="_Toc498773007"/>
-      <w:bookmarkStart w:id="58" w:name="_Toc517964100"/>
+      <w:bookmarkStart w:id="55" w:name="_Toc498519337"/>
+      <w:bookmarkStart w:id="56" w:name="_Toc498773007"/>
+      <w:bookmarkStart w:id="57" w:name="_Toc517964100"/>
       <w:r>
         <w:t>Property File Naming Convention</w:t>
       </w:r>
+      <w:bookmarkEnd w:id="55"/>
       <w:bookmarkEnd w:id="56"/>
       <w:bookmarkEnd w:id="57"/>
-      <w:bookmarkEnd w:id="58"/>
     </w:p>
     <w:p>
       <w:pPr>
@@ -4371,15 +4366,15 @@
       <w:pPr>
         <w:pStyle w:val="Heading4"/>
       </w:pPr>
-      <w:bookmarkStart w:id="59" w:name="_Toc498519338"/>
-      <w:bookmarkStart w:id="60" w:name="_Toc498773008"/>
-      <w:bookmarkStart w:id="61" w:name="_Toc517964101"/>
+      <w:bookmarkStart w:id="58" w:name="_Toc498519338"/>
+      <w:bookmarkStart w:id="59" w:name="_Toc498773008"/>
+      <w:bookmarkStart w:id="60" w:name="_Toc517964101"/>
       <w:r>
         <w:t>Naming Convention Summary</w:t>
       </w:r>
+      <w:bookmarkEnd w:id="58"/>
       <w:bookmarkEnd w:id="59"/>
       <w:bookmarkEnd w:id="60"/>
-      <w:bookmarkEnd w:id="61"/>
     </w:p>
     <w:p/>
     <w:p>
@@ -4387,11 +4382,11 @@
         <w:pStyle w:val="Caption"/>
         <w:keepNext/>
       </w:pPr>
-      <w:bookmarkStart w:id="62" w:name="_Toc498771892"/>
+      <w:bookmarkStart w:id="61" w:name="_Toc498771892"/>
       <w:r>
         <w:t>Table 6: Mule Property Naming Convention Summary</w:t>
       </w:r>
-      <w:bookmarkEnd w:id="62"/>
+      <w:bookmarkEnd w:id="61"/>
     </w:p>
     <w:tbl>
       <w:tblPr>
@@ -5142,15 +5137,15 @@
           <w:color w:val="000000"/>
         </w:rPr>
       </w:pPr>
-      <w:bookmarkStart w:id="63" w:name="_Toc498519339"/>
-      <w:bookmarkStart w:id="64" w:name="_Toc498773009"/>
-      <w:bookmarkStart w:id="65" w:name="_Toc517964102"/>
+      <w:bookmarkStart w:id="62" w:name="_Toc498519339"/>
+      <w:bookmarkStart w:id="63" w:name="_Toc498773009"/>
+      <w:bookmarkStart w:id="64" w:name="_Toc517964102"/>
       <w:r>
         <w:t>Formatting</w:t>
       </w:r>
+      <w:bookmarkEnd w:id="62"/>
       <w:bookmarkEnd w:id="63"/>
       <w:bookmarkEnd w:id="64"/>
-      <w:bookmarkEnd w:id="65"/>
     </w:p>
     <w:p>
       <w:pPr>
@@ -5316,8 +5311,8 @@
       <w:pPr>
         <w:pStyle w:val="Heading4"/>
       </w:pPr>
-      <w:bookmarkStart w:id="66" w:name="_Toc498773010"/>
-      <w:bookmarkStart w:id="67" w:name="_Toc517964103"/>
+      <w:bookmarkStart w:id="65" w:name="_Toc498773010"/>
+      <w:bookmarkStart w:id="66" w:name="_Toc517964103"/>
       <w:r>
         <w:t>Configuration Parameters</w:t>
       </w:r>
@@ -6200,14 +6195,14 @@
       <w:r>
         <w:t xml:space="preserve">Optional vs Required </w:t>
       </w:r>
+      <w:bookmarkEnd w:id="65"/>
+      <w:r>
+        <w:t>Configuration Parameters (i.e. Elements)</w:t>
+      </w:r>
+      <w:r>
+        <w:t xml:space="preserve"> for Property Files</w:t>
+      </w:r>
       <w:bookmarkEnd w:id="66"/>
-      <w:r>
-        <w:t>Configuration Parameters (i.e. Elements)</w:t>
-      </w:r>
-      <w:r>
-        <w:t xml:space="preserve"> for Property Files</w:t>
-      </w:r>
-      <w:bookmarkEnd w:id="67"/>
     </w:p>
     <w:p>
       <w:r>
@@ -6314,7 +6309,7 @@
       <w:pPr>
         <w:pStyle w:val="Heading4"/>
       </w:pPr>
-      <w:bookmarkStart w:id="68" w:name="_Toc517964083"/>
+      <w:bookmarkStart w:id="67" w:name="_Toc517964083"/>
       <w:r>
         <w:lastRenderedPageBreak/>
         <w:t>Configuration Properties Naming Convention Guidelines for Properties Files</w:t>
@@ -6541,8 +6536,8 @@
       <w:r>
         <w:t>General Naming Convention Guidelines</w:t>
       </w:r>
-      <w:bookmarkEnd w:id="37"/>
-      <w:bookmarkEnd w:id="68"/>
+      <w:bookmarkEnd w:id="36"/>
+      <w:bookmarkEnd w:id="67"/>
     </w:p>
     <w:p>
       <w:r>
@@ -6728,27 +6723,18 @@
     </w:p>
     <w:p>
       <w:pPr>
-        <w:rPr>
-          <w:rFonts w:asciiTheme="majorHAnsi" w:eastAsiaTheme="majorEastAsia" w:hAnsiTheme="majorHAnsi" w:cstheme="majorBidi"/>
-          <w:color w:val="1F3763" w:themeColor="accent1" w:themeShade="7F"/>
-          <w:sz w:val="24"/>
-          <w:szCs w:val="24"/>
-        </w:rPr>
-      </w:pPr>
-      <w:r>
-        <w:br w:type="page"/>
-      </w:r>
-    </w:p>
-    <w:p>
-      <w:pPr>
         <w:pStyle w:val="Heading2"/>
       </w:pPr>
-      <w:bookmarkStart w:id="69" w:name="_Toc517964084"/>
-      <w:r>
-        <w:lastRenderedPageBreak/>
-        <w:t>MuleSoft specific API Naming Convention</w:t>
-      </w:r>
+      <w:bookmarkStart w:id="68" w:name="_Toc517964084"/>
+      <w:r>
+        <w:t>MuleSoft specific API N</w:t>
+      </w:r>
+      <w:bookmarkStart w:id="69" w:name="_GoBack"/>
       <w:bookmarkEnd w:id="69"/>
+      <w:r>
+        <w:t>aming Convention</w:t>
+      </w:r>
+      <w:bookmarkEnd w:id="68"/>
     </w:p>
     <w:p>
       <w:r>
@@ -6837,7 +6823,7 @@
       <w:r>
         <w:t xml:space="preserve"> API Manager</w:t>
       </w:r>
-      <w:bookmarkEnd w:id="38"/>
+      <w:bookmarkEnd w:id="37"/>
       <w:bookmarkEnd w:id="70"/>
     </w:p>
     <w:p>
@@ -7122,6 +7108,7 @@
     </w:p>
     <w:p>
       <w:r>
+        <w:lastRenderedPageBreak/>
         <w:t>Shared libraries</w:t>
       </w:r>
       <w:r>
@@ -7186,7 +7173,6 @@
       <w:bookmarkStart w:id="93" w:name="_Toc504735240"/>
       <w:bookmarkStart w:id="94" w:name="_Toc517964092"/>
       <w:r>
-        <w:lastRenderedPageBreak/>
         <w:t>Naming Convention Summary</w:t>
       </w:r>
       <w:bookmarkEnd w:id="92"/>
@@ -7744,6 +7730,7 @@
         <w:keepNext/>
       </w:pPr>
       <w:r>
+        <w:lastRenderedPageBreak/>
         <w:t xml:space="preserve">Figure </w:t>
       </w:r>
       <w:r>
@@ -8148,6 +8135,7 @@
         </w:numPr>
       </w:pPr>
       <w:r>
+        <w:lastRenderedPageBreak/>
         <w:t>Naming supporting databases and structures</w:t>
       </w:r>
       <w:r>
@@ -11298,7 +11286,7 @@
 </file>
 
 <file path=customXml/itemProps1.xml><?xml version="1.0" encoding="utf-8"?>
-<ds:datastoreItem xmlns:ds="http://schemas.openxmlformats.org/officeDocument/2006/customXml" ds:itemID="{FBF297B6-E02F-4C8E-98B9-D45032B928E9}">
+<ds:datastoreItem xmlns:ds="http://schemas.openxmlformats.org/officeDocument/2006/customXml" ds:itemID="{4F066A89-3EFF-4FFF-AD4D-0069FC4776E2}">
   <ds:schemaRefs>
     <ds:schemaRef ds:uri="http://schemas.openxmlformats.org/officeDocument/2006/bibliography"/>
   </ds:schemaRefs>

--- a/Projects/ES ASG/ES ASG API Playbook Project/Content/05.01 ASG_API Playbook_Naming Standards_Section/ASG_API Playbook_05.01 Naming Standards_Section_01.10_Published Draft Second Pass.docx
+++ b/Projects/ES ASG/ES ASG API Playbook Project/Content/05.01 ASG_API Playbook_Naming Standards_Section/ASG_API Playbook_05.01 Naming Standards_Section_01.10_Published Draft Second Pass.docx
@@ -6727,12 +6727,7 @@
       </w:pPr>
       <w:bookmarkStart w:id="68" w:name="_Toc517964084"/>
       <w:r>
-        <w:t>MuleSoft specific API N</w:t>
-      </w:r>
-      <w:bookmarkStart w:id="69" w:name="_GoBack"/>
-      <w:bookmarkEnd w:id="69"/>
-      <w:r>
-        <w:t>aming Convention</w:t>
+        <w:t>MuleSoft specific API Naming Convention</w:t>
       </w:r>
       <w:bookmarkEnd w:id="68"/>
     </w:p>
@@ -6806,6 +6801,10 @@
       <w:r>
         <w:t>MuleSoft Flow and Sub Flow Naming Standards</w:t>
       </w:r>
+    </w:p>
+    <w:p>
+      <w:bookmarkStart w:id="69" w:name="_GoBack"/>
+      <w:bookmarkEnd w:id="69"/>
     </w:p>
     <w:p>
       <w:pPr>
@@ -7089,6 +7088,7 @@
       <w:bookmarkStart w:id="90" w:name="_Toc504735239"/>
       <w:bookmarkStart w:id="91" w:name="_Toc517964091"/>
       <w:r>
+        <w:lastRenderedPageBreak/>
         <w:t>Naming Criteria</w:t>
       </w:r>
       <w:bookmarkEnd w:id="89"/>
@@ -7108,7 +7108,6 @@
     </w:p>
     <w:p>
       <w:r>
-        <w:lastRenderedPageBreak/>
         <w:t>Shared libraries</w:t>
       </w:r>
       <w:r>
@@ -7701,6 +7700,7 @@
         </w:rPr>
       </w:pPr>
       <w:r>
+        <w:lastRenderedPageBreak/>
         <w:t>Global Properties</w:t>
       </w:r>
     </w:p>
@@ -7730,7 +7730,6 @@
         <w:keepNext/>
       </w:pPr>
       <w:r>
-        <w:lastRenderedPageBreak/>
         <w:t xml:space="preserve">Figure </w:t>
       </w:r>
       <w:r>
@@ -8102,6 +8101,7 @@
         </w:numPr>
       </w:pPr>
       <w:r>
+        <w:lastRenderedPageBreak/>
         <w:t>Specific components for additional platforms beyond MuleSoft (EX: API’s built in other platforms) flows, modules, and applications/packages.</w:t>
       </w:r>
     </w:p>
@@ -8135,7 +8135,6 @@
         </w:numPr>
       </w:pPr>
       <w:r>
-        <w:lastRenderedPageBreak/>
         <w:t>Naming supporting databases and structures</w:t>
       </w:r>
       <w:r>
@@ -11286,7 +11285,7 @@
 </file>
 
 <file path=customXml/itemProps1.xml><?xml version="1.0" encoding="utf-8"?>
-<ds:datastoreItem xmlns:ds="http://schemas.openxmlformats.org/officeDocument/2006/customXml" ds:itemID="{4F066A89-3EFF-4FFF-AD4D-0069FC4776E2}">
+<ds:datastoreItem xmlns:ds="http://schemas.openxmlformats.org/officeDocument/2006/customXml" ds:itemID="{6CD671E7-B8B3-4C6F-BAE8-426AA8BE0890}">
   <ds:schemaRefs>
     <ds:schemaRef ds:uri="http://schemas.openxmlformats.org/officeDocument/2006/bibliography"/>
   </ds:schemaRefs>

--- a/Projects/ES ASG/ES ASG API Playbook Project/Content/05.01 ASG_API Playbook_Naming Standards_Section/ASG_API Playbook_05.01 Naming Standards_Section_01.10_Published Draft Second Pass.docx
+++ b/Projects/ES ASG/ES ASG API Playbook Project/Content/05.01 ASG_API Playbook_Naming Standards_Section/ASG_API Playbook_05.01 Naming Standards_Section_01.10_Published Draft Second Pass.docx
@@ -6803,27 +6803,17 @@
       </w:r>
     </w:p>
     <w:p>
-      <w:bookmarkStart w:id="69" w:name="_GoBack"/>
+      <w:bookmarkStart w:id="69" w:name="_Toc517964085"/>
+      <w:bookmarkStart w:id="70" w:name="_GoBack"/>
+      <w:bookmarkEnd w:id="70"/>
+      <w:r>
+        <w:t>MuleSoft</w:t>
+      </w:r>
+      <w:r>
+        <w:t xml:space="preserve"> API Manager</w:t>
+      </w:r>
+      <w:bookmarkEnd w:id="37"/>
       <w:bookmarkEnd w:id="69"/>
-    </w:p>
-    <w:p>
-      <w:pPr>
-        <w:pStyle w:val="Heading3"/>
-        <w:numPr>
-          <w:ilvl w:val="0"/>
-          <w:numId w:val="11"/>
-        </w:numPr>
-        <w:spacing w:before="360"/>
-      </w:pPr>
-      <w:bookmarkStart w:id="70" w:name="_Toc517964085"/>
-      <w:r>
-        <w:t>MuleSoft</w:t>
-      </w:r>
-      <w:r>
-        <w:t xml:space="preserve"> API Manager</w:t>
-      </w:r>
-      <w:bookmarkEnd w:id="37"/>
-      <w:bookmarkEnd w:id="70"/>
     </w:p>
     <w:p>
       <w:r>
@@ -7088,7 +7078,6 @@
       <w:bookmarkStart w:id="90" w:name="_Toc504735239"/>
       <w:bookmarkStart w:id="91" w:name="_Toc517964091"/>
       <w:r>
-        <w:lastRenderedPageBreak/>
         <w:t>Naming Criteria</w:t>
       </w:r>
       <w:bookmarkEnd w:id="89"/>
@@ -7108,6 +7097,7 @@
     </w:p>
     <w:p>
       <w:r>
+        <w:lastRenderedPageBreak/>
         <w:t>Shared libraries</w:t>
       </w:r>
       <w:r>
@@ -7700,7 +7690,6 @@
         </w:rPr>
       </w:pPr>
       <w:r>
-        <w:lastRenderedPageBreak/>
         <w:t>Global Properties</w:t>
       </w:r>
     </w:p>
@@ -7730,6 +7719,7 @@
         <w:keepNext/>
       </w:pPr>
       <w:r>
+        <w:lastRenderedPageBreak/>
         <w:t xml:space="preserve">Figure </w:t>
       </w:r>
       <w:r>
@@ -8101,7 +8091,6 @@
         </w:numPr>
       </w:pPr>
       <w:r>
-        <w:lastRenderedPageBreak/>
         <w:t>Specific components for additional platforms beyond MuleSoft (EX: API’s built in other platforms) flows, modules, and applications/packages.</w:t>
       </w:r>
     </w:p>
@@ -8135,6 +8124,7 @@
         </w:numPr>
       </w:pPr>
       <w:r>
+        <w:lastRenderedPageBreak/>
         <w:t>Naming supporting databases and structures</w:t>
       </w:r>
       <w:r>
@@ -11285,7 +11275,7 @@
 </file>
 
 <file path=customXml/itemProps1.xml><?xml version="1.0" encoding="utf-8"?>
-<ds:datastoreItem xmlns:ds="http://schemas.openxmlformats.org/officeDocument/2006/customXml" ds:itemID="{6CD671E7-B8B3-4C6F-BAE8-426AA8BE0890}">
+<ds:datastoreItem xmlns:ds="http://schemas.openxmlformats.org/officeDocument/2006/customXml" ds:itemID="{85D86118-D497-4A79-8E19-FC76693CFFDC}">
   <ds:schemaRefs>
     <ds:schemaRef ds:uri="http://schemas.openxmlformats.org/officeDocument/2006/bibliography"/>
   </ds:schemaRefs>

--- a/Projects/ES ASG/ES ASG API Playbook Project/Content/05.01 ASG_API Playbook_Naming Standards_Section/ASG_API Playbook_05.01 Naming Standards_Section_01.10_Published Draft Second Pass.docx
+++ b/Projects/ES ASG/ES ASG API Playbook Project/Content/05.01 ASG_API Playbook_Naming Standards_Section/ASG_API Playbook_05.01 Naming Standards_Section_01.10_Published Draft Second Pass.docx
@@ -6722,14 +6722,14 @@
       </w:r>
     </w:p>
     <w:p>
-      <w:pPr>
-        <w:pStyle w:val="Heading2"/>
-      </w:pPr>
       <w:bookmarkStart w:id="68" w:name="_Toc517964084"/>
       <w:r>
         <w:t>MuleSoft specific API Naming Convention</w:t>
       </w:r>
       <w:bookmarkEnd w:id="68"/>
+      <w:r>
+        <w:t xml:space="preserve"> 2</w:t>
+      </w:r>
     </w:p>
     <w:p>
       <w:r>
@@ -6804,16 +6804,19 @@
     </w:p>
     <w:p>
       <w:bookmarkStart w:id="69" w:name="_Toc517964085"/>
+      <w:r>
+        <w:t>MuleSoft</w:t>
+      </w:r>
+      <w:r>
+        <w:t xml:space="preserve"> API Manager</w:t>
+      </w:r>
+      <w:bookmarkEnd w:id="37"/>
+      <w:bookmarkEnd w:id="69"/>
+      <w:r>
+        <w:t xml:space="preserve"> 3</w:t>
+      </w:r>
       <w:bookmarkStart w:id="70" w:name="_GoBack"/>
       <w:bookmarkEnd w:id="70"/>
-      <w:r>
-        <w:t>MuleSoft</w:t>
-      </w:r>
-      <w:r>
-        <w:t xml:space="preserve"> API Manager</w:t>
-      </w:r>
-      <w:bookmarkEnd w:id="37"/>
-      <w:bookmarkEnd w:id="69"/>
     </w:p>
     <w:p>
       <w:r>
@@ -11275,7 +11278,7 @@
 </file>
 
 <file path=customXml/itemProps1.xml><?xml version="1.0" encoding="utf-8"?>
-<ds:datastoreItem xmlns:ds="http://schemas.openxmlformats.org/officeDocument/2006/customXml" ds:itemID="{85D86118-D497-4A79-8E19-FC76693CFFDC}">
+<ds:datastoreItem xmlns:ds="http://schemas.openxmlformats.org/officeDocument/2006/customXml" ds:itemID="{776E209A-853A-4191-9C30-E989DF5B625C}">
   <ds:schemaRefs>
     <ds:schemaRef ds:uri="http://schemas.openxmlformats.org/officeDocument/2006/bibliography"/>
   </ds:schemaRefs>

--- a/Projects/ES ASG/ES ASG API Playbook Project/Content/05.01 ASG_API Playbook_Naming Standards_Section/ASG_API Playbook_05.01 Naming Standards_Section_01.10_Published Draft Second Pass.docx
+++ b/Projects/ES ASG/ES ASG API Playbook Project/Content/05.01 ASG_API Playbook_Naming Standards_Section/ASG_API Playbook_05.01 Naming Standards_Section_01.10_Published Draft Second Pass.docx
@@ -6520,24 +6520,16 @@
       </w:r>
     </w:p>
     <w:p>
-      <w:pPr>
-        <w:rPr>
-          <w:rFonts w:asciiTheme="majorHAnsi" w:eastAsiaTheme="majorEastAsia" w:hAnsiTheme="majorHAnsi" w:cstheme="majorBidi"/>
-          <w:color w:val="1F3763" w:themeColor="accent1" w:themeShade="7F"/>
-          <w:sz w:val="24"/>
-          <w:szCs w:val="24"/>
-        </w:rPr>
-      </w:pPr>
-    </w:p>
-    <w:p>
-      <w:pPr>
-        <w:pStyle w:val="Heading3"/>
-      </w:pPr>
+      <w:bookmarkStart w:id="68" w:name="_GoBack"/>
+      <w:bookmarkEnd w:id="68"/>
       <w:r>
         <w:t>General Naming Convention Guidelines</w:t>
       </w:r>
       <w:bookmarkEnd w:id="36"/>
       <w:bookmarkEnd w:id="67"/>
+      <w:r>
+        <w:t xml:space="preserve"> 2</w:t>
+      </w:r>
     </w:p>
     <w:p>
       <w:r>
@@ -6693,7 +6685,6 @@
         </w:numPr>
       </w:pPr>
       <w:r>
-        <w:lastRenderedPageBreak/>
         <w:t>Field names should avoid prepositions (e.g. "for", "during", "at"), for example:</w:t>
       </w:r>
     </w:p>
@@ -6706,6 +6697,7 @@
         </w:numPr>
       </w:pPr>
       <w:r>
+        <w:lastRenderedPageBreak/>
         <w:t>If a date must be represented as a string, it should be in the ISO 8601 date format YYYY-MM-DD, e.g. 2014-07-30.</w:t>
       </w:r>
     </w:p>
@@ -6722,11 +6714,11 @@
       </w:r>
     </w:p>
     <w:p>
-      <w:bookmarkStart w:id="68" w:name="_Toc517964084"/>
+      <w:bookmarkStart w:id="69" w:name="_Toc517964084"/>
       <w:r>
         <w:t>MuleSoft specific API Naming Convention</w:t>
       </w:r>
-      <w:bookmarkEnd w:id="68"/>
+      <w:bookmarkEnd w:id="69"/>
       <w:r>
         <w:t xml:space="preserve"> 2</w:t>
       </w:r>
@@ -6803,7 +6795,7 @@
       </w:r>
     </w:p>
     <w:p>
-      <w:bookmarkStart w:id="69" w:name="_Toc517964085"/>
+      <w:bookmarkStart w:id="70" w:name="_Toc517964085"/>
       <w:r>
         <w:t>MuleSoft</w:t>
       </w:r>
@@ -6811,12 +6803,10 @@
         <w:t xml:space="preserve"> API Manager</w:t>
       </w:r>
       <w:bookmarkEnd w:id="37"/>
-      <w:bookmarkEnd w:id="69"/>
+      <w:bookmarkEnd w:id="70"/>
       <w:r>
         <w:t xml:space="preserve"> 3</w:t>
       </w:r>
-      <w:bookmarkStart w:id="70" w:name="_GoBack"/>
-      <w:bookmarkEnd w:id="70"/>
     </w:p>
     <w:p>
       <w:r>
@@ -11278,7 +11268,7 @@
 </file>
 
 <file path=customXml/itemProps1.xml><?xml version="1.0" encoding="utf-8"?>
-<ds:datastoreItem xmlns:ds="http://schemas.openxmlformats.org/officeDocument/2006/customXml" ds:itemID="{776E209A-853A-4191-9C30-E989DF5B625C}">
+<ds:datastoreItem xmlns:ds="http://schemas.openxmlformats.org/officeDocument/2006/customXml" ds:itemID="{A9C41792-6D1A-49D7-9597-A22B6A23A14C}">
   <ds:schemaRefs>
     <ds:schemaRef ds:uri="http://schemas.openxmlformats.org/officeDocument/2006/bibliography"/>
   </ds:schemaRefs>

--- a/Projects/ES ASG/ES ASG API Playbook Project/Content/05.01 ASG_API Playbook_Naming Standards_Section/ASG_API Playbook_05.01 Naming Standards_Section_01.10_Published Draft Second Pass.docx
+++ b/Projects/ES ASG/ES ASG API Playbook Project/Content/05.01 ASG_API Playbook_Naming Standards_Section/ASG_API Playbook_05.01 Naming Standards_Section_01.10_Published Draft Second Pass.docx
@@ -6304,18 +6304,17 @@
         <w:t xml:space="preserve"> Component to the property file naming convention</w:t>
       </w:r>
     </w:p>
-    <w:p/>
-    <w:p>
-      <w:pPr>
-        <w:pStyle w:val="Heading4"/>
-      </w:pPr>
+    <w:p>
       <w:bookmarkStart w:id="67" w:name="_Toc517964083"/>
       <w:r>
-        <w:lastRenderedPageBreak/>
         <w:t>Configuration Properties Naming Convention Guidelines for Properties Files</w:t>
       </w:r>
-    </w:p>
-    <w:p/>
+      <w:r>
+        <w:t xml:space="preserve"> 4</w:t>
+      </w:r>
+      <w:bookmarkStart w:id="68" w:name="_GoBack"/>
+      <w:bookmarkEnd w:id="68"/>
+    </w:p>
     <w:p>
       <w:r>
         <w:t>Some general guidelines and rules when choosing naming convention for configuration parameters:</w:t>
@@ -6336,6 +6335,7 @@
         </w:rPr>
       </w:pPr>
       <w:r>
+        <w:lastRenderedPageBreak/>
         <w:t>Shorter names</w:t>
       </w:r>
     </w:p>
@@ -6520,8 +6520,6 @@
       </w:r>
     </w:p>
     <w:p>
-      <w:bookmarkStart w:id="68" w:name="_GoBack"/>
-      <w:bookmarkEnd w:id="68"/>
       <w:r>
         <w:t>General Naming Convention Guidelines</w:t>
       </w:r>
@@ -6697,7 +6695,6 @@
         </w:numPr>
       </w:pPr>
       <w:r>
-        <w:lastRenderedPageBreak/>
         <w:t>If a date must be represented as a string, it should be in the ISO 8601 date format YYYY-MM-DD, e.g. 2014-07-30.</w:t>
       </w:r>
     </w:p>
@@ -6716,6 +6713,7 @@
     <w:p>
       <w:bookmarkStart w:id="69" w:name="_Toc517964084"/>
       <w:r>
+        <w:lastRenderedPageBreak/>
         <w:t>MuleSoft specific API Naming Convention</w:t>
       </w:r>
       <w:bookmarkEnd w:id="69"/>
@@ -7090,7 +7088,6 @@
     </w:p>
     <w:p>
       <w:r>
-        <w:lastRenderedPageBreak/>
         <w:t>Shared libraries</w:t>
       </w:r>
       <w:r>
@@ -7155,6 +7152,7 @@
       <w:bookmarkStart w:id="93" w:name="_Toc504735240"/>
       <w:bookmarkStart w:id="94" w:name="_Toc517964092"/>
       <w:r>
+        <w:lastRenderedPageBreak/>
         <w:t>Naming Convention Summary</w:t>
       </w:r>
       <w:bookmarkEnd w:id="92"/>
@@ -7712,7 +7710,6 @@
         <w:keepNext/>
       </w:pPr>
       <w:r>
-        <w:lastRenderedPageBreak/>
         <w:t xml:space="preserve">Figure </w:t>
       </w:r>
       <w:r>
@@ -8117,7 +8114,6 @@
         </w:numPr>
       </w:pPr>
       <w:r>
-        <w:lastRenderedPageBreak/>
         <w:t>Naming supporting databases and structures</w:t>
       </w:r>
       <w:r>
@@ -11268,7 +11264,7 @@
 </file>
 
 <file path=customXml/itemProps1.xml><?xml version="1.0" encoding="utf-8"?>
-<ds:datastoreItem xmlns:ds="http://schemas.openxmlformats.org/officeDocument/2006/customXml" ds:itemID="{A9C41792-6D1A-49D7-9597-A22B6A23A14C}">
+<ds:datastoreItem xmlns:ds="http://schemas.openxmlformats.org/officeDocument/2006/customXml" ds:itemID="{A17B0D59-2C09-4008-83E7-C7935270989E}">
   <ds:schemaRefs>
     <ds:schemaRef ds:uri="http://schemas.openxmlformats.org/officeDocument/2006/bibliography"/>
   </ds:schemaRefs>

--- a/Projects/ES ASG/ES ASG API Playbook Project/Content/05.01 ASG_API Playbook_Naming Standards_Section/ASG_API Playbook_05.01 Naming Standards_Section_01.10_Published Draft Second Pass.docx
+++ b/Projects/ES ASG/ES ASG API Playbook Project/Content/05.01 ASG_API Playbook_Naming Standards_Section/ASG_API Playbook_05.01 Naming Standards_Section_01.10_Published Draft Second Pass.docx
@@ -4988,6 +4988,8 @@
             <w:r>
               <w:t>-</w:t>
             </w:r>
+            <w:bookmarkStart w:id="62" w:name="_GoBack"/>
+            <w:bookmarkEnd w:id="62"/>
             <w:proofErr w:type="spellStart"/>
             <w:r>
               <w:t>listener.properties</w:t>
@@ -5137,15 +5139,15 @@
           <w:color w:val="000000"/>
         </w:rPr>
       </w:pPr>
-      <w:bookmarkStart w:id="62" w:name="_Toc498519339"/>
-      <w:bookmarkStart w:id="63" w:name="_Toc498773009"/>
-      <w:bookmarkStart w:id="64" w:name="_Toc517964102"/>
+      <w:bookmarkStart w:id="63" w:name="_Toc498519339"/>
+      <w:bookmarkStart w:id="64" w:name="_Toc498773009"/>
+      <w:bookmarkStart w:id="65" w:name="_Toc517964102"/>
       <w:r>
         <w:t>Formatting</w:t>
       </w:r>
-      <w:bookmarkEnd w:id="62"/>
       <w:bookmarkEnd w:id="63"/>
       <w:bookmarkEnd w:id="64"/>
+      <w:bookmarkEnd w:id="65"/>
     </w:p>
     <w:p>
       <w:pPr>
@@ -5311,8 +5313,8 @@
       <w:pPr>
         <w:pStyle w:val="Heading4"/>
       </w:pPr>
-      <w:bookmarkStart w:id="65" w:name="_Toc498773010"/>
-      <w:bookmarkStart w:id="66" w:name="_Toc517964103"/>
+      <w:bookmarkStart w:id="66" w:name="_Toc498773010"/>
+      <w:bookmarkStart w:id="67" w:name="_Toc517964103"/>
       <w:r>
         <w:t>Configuration Parameters</w:t>
       </w:r>
@@ -6195,14 +6197,14 @@
       <w:r>
         <w:t xml:space="preserve">Optional vs Required </w:t>
       </w:r>
-      <w:bookmarkEnd w:id="65"/>
+      <w:bookmarkEnd w:id="66"/>
       <w:r>
         <w:t>Configuration Parameters (i.e. Elements)</w:t>
       </w:r>
       <w:r>
         <w:t xml:space="preserve"> for Property Files</w:t>
       </w:r>
-      <w:bookmarkEnd w:id="66"/>
+      <w:bookmarkEnd w:id="67"/>
     </w:p>
     <w:p>
       <w:r>
@@ -6305,15 +6307,13 @@
       </w:r>
     </w:p>
     <w:p>
-      <w:bookmarkStart w:id="67" w:name="_Toc517964083"/>
+      <w:pPr>
+        <w:pStyle w:val="Heading4"/>
+      </w:pPr>
+      <w:bookmarkStart w:id="68" w:name="_Toc517964083"/>
       <w:r>
         <w:t>Configuration Properties Naming Convention Guidelines for Properties Files</w:t>
       </w:r>
-      <w:r>
-        <w:t xml:space="preserve"> 4</w:t>
-      </w:r>
-      <w:bookmarkStart w:id="68" w:name="_GoBack"/>
-      <w:bookmarkEnd w:id="68"/>
     </w:p>
     <w:p>
       <w:r>
@@ -6520,14 +6520,14 @@
       </w:r>
     </w:p>
     <w:p>
+      <w:pPr>
+        <w:pStyle w:val="Heading2"/>
+      </w:pPr>
       <w:r>
         <w:t>General Naming Convention Guidelines</w:t>
       </w:r>
       <w:bookmarkEnd w:id="36"/>
-      <w:bookmarkEnd w:id="67"/>
-      <w:r>
-        <w:t xml:space="preserve"> 2</w:t>
-      </w:r>
+      <w:bookmarkEnd w:id="68"/>
     </w:p>
     <w:p>
       <w:r>
@@ -6711,15 +6711,15 @@
       </w:r>
     </w:p>
     <w:p>
+      <w:pPr>
+        <w:pStyle w:val="Heading2"/>
+      </w:pPr>
       <w:bookmarkStart w:id="69" w:name="_Toc517964084"/>
       <w:r>
         <w:lastRenderedPageBreak/>
         <w:t>MuleSoft specific API Naming Convention</w:t>
       </w:r>
       <w:bookmarkEnd w:id="69"/>
-      <w:r>
-        <w:t xml:space="preserve"> 2</w:t>
-      </w:r>
     </w:p>
     <w:p>
       <w:r>
@@ -11264,7 +11264,7 @@
 </file>
 
 <file path=customXml/itemProps1.xml><?xml version="1.0" encoding="utf-8"?>
-<ds:datastoreItem xmlns:ds="http://schemas.openxmlformats.org/officeDocument/2006/customXml" ds:itemID="{A17B0D59-2C09-4008-83E7-C7935270989E}">
+<ds:datastoreItem xmlns:ds="http://schemas.openxmlformats.org/officeDocument/2006/customXml" ds:itemID="{CFFF0C2A-F5FF-455A-94BF-CA24C646E301}">
   <ds:schemaRefs>
     <ds:schemaRef ds:uri="http://schemas.openxmlformats.org/officeDocument/2006/bibliography"/>
   </ds:schemaRefs>

--- a/Projects/ES ASG/ES ASG API Playbook Project/Content/05.01 ASG_API Playbook_Naming Standards_Section/ASG_API Playbook_05.01 Naming Standards_Section_01.10_Published Draft Second Pass.docx
+++ b/Projects/ES ASG/ES ASG API Playbook Project/Content/05.01 ASG_API Playbook_Naming Standards_Section/ASG_API Playbook_05.01 Naming Standards_Section_01.10_Published Draft Second Pass.docx
@@ -929,13 +929,7 @@
         <w:rPr>
           <w:sz w:val="16"/>
         </w:rPr>
-        <w:t xml:space="preserve"> </w:t>
-      </w:r>
-      <w:r>
-        <w:rPr>
-          <w:sz w:val="16"/>
-        </w:rPr>
-        <w:t>[[0</w:t>
+        <w:t xml:space="preserve"> [[0</w:t>
       </w:r>
       <w:r>
         <w:rPr>
@@ -3934,11 +3928,6 @@
     </w:p>
     <w:p>
       <w:pPr>
-        <w:ind w:firstLine="360"/>
-      </w:pPr>
-    </w:p>
-    <w:p>
-      <w:pPr>
         <w:rPr>
           <w:rFonts w:asciiTheme="majorHAnsi" w:eastAsiaTheme="majorEastAsia" w:hAnsiTheme="majorHAnsi" w:cstheme="majorBidi"/>
           <w:color w:val="1F3763" w:themeColor="accent1" w:themeShade="7F"/>
@@ -3948,16 +3937,12 @@
       </w:pPr>
       <w:bookmarkStart w:id="50" w:name="_Toc498773005"/>
       <w:bookmarkStart w:id="51" w:name="_Toc517964098"/>
-      <w:r>
-        <w:br w:type="page"/>
-      </w:r>
     </w:p>
     <w:p>
       <w:pPr>
         <w:pStyle w:val="Heading3"/>
       </w:pPr>
       <w:r>
-        <w:lastRenderedPageBreak/>
         <w:t>Property File Naming Convention</w:t>
       </w:r>
     </w:p>
@@ -4822,11 +4807,7 @@
               <w:t xml:space="preserve">separate set of credentials for each component being build. In </w:t>
             </w:r>
             <w:r>
-              <w:t xml:space="preserve">this situation, it is </w:t>
-            </w:r>
-            <w:r>
-              <w:lastRenderedPageBreak/>
-              <w:t xml:space="preserve">recommended to </w:t>
+              <w:t xml:space="preserve">this situation, it is recommended to </w:t>
             </w:r>
             <w:r>
               <w:t>define multiple credential</w:t>
@@ -4846,6 +4827,7 @@
               <w:cnfStyle w:val="000000000000" w:firstRow="0" w:lastRow="0" w:firstColumn="0" w:lastColumn="0" w:oddVBand="0" w:evenVBand="0" w:oddHBand="0" w:evenHBand="0" w:firstRowFirstColumn="0" w:firstRowLastColumn="0" w:lastRowFirstColumn="0" w:lastRowLastColumn="0"/>
             </w:pPr>
             <w:r>
+              <w:lastRenderedPageBreak/>
               <w:t>con</w:t>
             </w:r>
             <w:r>
@@ -4972,7 +4954,6 @@
             </w:pPr>
             <w:proofErr w:type="spellStart"/>
             <w:r>
-              <w:lastRenderedPageBreak/>
               <w:t>amqp</w:t>
             </w:r>
             <w:proofErr w:type="spellEnd"/>
@@ -4988,8 +4969,6 @@
             <w:r>
               <w:t>-</w:t>
             </w:r>
-            <w:bookmarkStart w:id="62" w:name="_GoBack"/>
-            <w:bookmarkEnd w:id="62"/>
             <w:proofErr w:type="spellStart"/>
             <w:r>
               <w:t>listener.properties</w:t>
@@ -5010,6 +4989,7 @@
           </w:tcPr>
           <w:p>
             <w:r>
+              <w:lastRenderedPageBreak/>
               <w:t>Component</w:t>
             </w:r>
           </w:p>
@@ -5139,15 +5119,15 @@
           <w:color w:val="000000"/>
         </w:rPr>
       </w:pPr>
-      <w:bookmarkStart w:id="63" w:name="_Toc498519339"/>
-      <w:bookmarkStart w:id="64" w:name="_Toc498773009"/>
-      <w:bookmarkStart w:id="65" w:name="_Toc517964102"/>
+      <w:bookmarkStart w:id="62" w:name="_Toc498519339"/>
+      <w:bookmarkStart w:id="63" w:name="_Toc498773009"/>
+      <w:bookmarkStart w:id="64" w:name="_Toc517964102"/>
       <w:r>
         <w:t>Formatting</w:t>
       </w:r>
+      <w:bookmarkEnd w:id="62"/>
       <w:bookmarkEnd w:id="63"/>
       <w:bookmarkEnd w:id="64"/>
-      <w:bookmarkEnd w:id="65"/>
     </w:p>
     <w:p>
       <w:pPr>
@@ -5313,8 +5293,8 @@
       <w:pPr>
         <w:pStyle w:val="Heading4"/>
       </w:pPr>
-      <w:bookmarkStart w:id="66" w:name="_Toc498773010"/>
-      <w:bookmarkStart w:id="67" w:name="_Toc517964103"/>
+      <w:bookmarkStart w:id="65" w:name="_Toc498773010"/>
+      <w:bookmarkStart w:id="66" w:name="_Toc517964103"/>
       <w:r>
         <w:t>Configuration Parameters</w:t>
       </w:r>
@@ -5362,20 +5342,17 @@
       </w:r>
       <w:proofErr w:type="spellEnd"/>
       <w:r>
-        <w:t xml:space="preserve">”), there is no need to add an environment name into the name of the configuration parameter.  In fact, it is the opposite, no environment-specific </w:t>
-      </w:r>
+        <w:t xml:space="preserve">”), there is no need to add an environment name into the name of the configuration parameter.  In fact, it is the opposite, no environment-specific indicators, keywords, or flags should be part of the name of any configuration parameter.  Configuration parameters are reused across environments and, as such, are not tied to a specific environment.  </w:t>
+      </w:r>
+    </w:p>
+    <w:p>
+      <w:r>
+        <w:t>With that said, once a configuration parameter is placed in an environment property file tied to a specific environment, the value of that parameter becomes specific to that environment.</w:t>
+      </w:r>
+    </w:p>
+    <w:p>
       <w:r>
         <w:lastRenderedPageBreak/>
-        <w:t xml:space="preserve">indicators, keywords, or flags should be part of the name of any configuration parameter.  Configuration parameters are reused across environments and, as such, are not tied to a specific environment.  </w:t>
-      </w:r>
-    </w:p>
-    <w:p>
-      <w:r>
-        <w:t>With that said, once a configuration parameter is placed in an environment property file tied to a specific environment, the value of that parameter becomes specific to that environment.</w:t>
-      </w:r>
-    </w:p>
-    <w:p>
-      <w:r>
         <w:t xml:space="preserve">For example, </w:t>
       </w:r>
       <w:proofErr w:type="spellStart"/>
@@ -6134,7 +6111,6 @@
       </w:pPr>
       <w:proofErr w:type="spellStart"/>
       <w:r>
-        <w:lastRenderedPageBreak/>
         <w:t>vetapi.mule.host</w:t>
       </w:r>
       <w:proofErr w:type="spellEnd"/>
@@ -6186,6 +6162,7 @@
         </w:numPr>
       </w:pPr>
       <w:r>
+        <w:lastRenderedPageBreak/>
         <w:t>vet360.web.iis.port</w:t>
       </w:r>
     </w:p>
@@ -6197,14 +6174,14 @@
       <w:r>
         <w:t xml:space="preserve">Optional vs Required </w:t>
       </w:r>
+      <w:bookmarkEnd w:id="65"/>
+      <w:r>
+        <w:t>Configuration Parameters (i.e. Elements)</w:t>
+      </w:r>
+      <w:r>
+        <w:t xml:space="preserve"> for Property Files</w:t>
+      </w:r>
       <w:bookmarkEnd w:id="66"/>
-      <w:r>
-        <w:t>Configuration Parameters (i.e. Elements)</w:t>
-      </w:r>
-      <w:r>
-        <w:t xml:space="preserve"> for Property Files</w:t>
-      </w:r>
-      <w:bookmarkEnd w:id="67"/>
     </w:p>
     <w:p>
       <w:r>
@@ -6224,93 +6201,202 @@
         <w:t xml:space="preserve"> to handle)</w:t>
       </w:r>
     </w:p>
-    <w:p>
-      <w:r>
-        <w:t>Is the property file owned and maintained by a single Organization? Yes/No</w:t>
-      </w:r>
-    </w:p>
-    <w:p>
-      <w:r>
-        <w:t>Yes – add the Organization Name to the property file naming convention</w:t>
-      </w:r>
-    </w:p>
-    <w:p>
-      <w:r>
-        <w:t>No – don’t add the Organization Name into the property file naming convention</w:t>
-      </w:r>
-    </w:p>
+    <w:tbl>
+      <w:tblPr>
+        <w:tblStyle w:val="TableGrid"/>
+        <w:tblW w:w="0" w:type="auto"/>
+        <w:tblLook w:val="04A0" w:firstRow="1" w:lastRow="0" w:firstColumn="1" w:lastColumn="0" w:noHBand="0" w:noVBand="1"/>
+      </w:tblPr>
+      <w:tblGrid>
+        <w:gridCol w:w="3116"/>
+        <w:gridCol w:w="3117"/>
+        <w:gridCol w:w="3117"/>
+      </w:tblGrid>
+      <w:tr>
+        <w:tc>
+          <w:tcPr>
+            <w:tcW w:w="3116" w:type="dxa"/>
+          </w:tcPr>
+          <w:p/>
+        </w:tc>
+        <w:tc>
+          <w:tcPr>
+            <w:tcW w:w="3117" w:type="dxa"/>
+          </w:tcPr>
+          <w:p/>
+        </w:tc>
+        <w:tc>
+          <w:tcPr>
+            <w:tcW w:w="3117" w:type="dxa"/>
+          </w:tcPr>
+          <w:p/>
+        </w:tc>
+      </w:tr>
+      <w:tr>
+        <w:tc>
+          <w:tcPr>
+            <w:tcW w:w="3116" w:type="dxa"/>
+          </w:tcPr>
+          <w:p>
+            <w:r>
+              <w:t>1. Is the property file owned and maintained by a single Organization? Yes/No</w:t>
+            </w:r>
+          </w:p>
+          <w:p/>
+        </w:tc>
+        <w:tc>
+          <w:tcPr>
+            <w:tcW w:w="3117" w:type="dxa"/>
+          </w:tcPr>
+          <w:p>
+            <w:r>
+              <w:t>a. Yes – add the Organization Name to the property file naming convention</w:t>
+            </w:r>
+          </w:p>
+          <w:p/>
+        </w:tc>
+        <w:tc>
+          <w:tcPr>
+            <w:tcW w:w="3117" w:type="dxa"/>
+          </w:tcPr>
+          <w:p>
+            <w:r>
+              <w:t>b. No – don’t add the Organization Name into the property file naming convention</w:t>
+            </w:r>
+          </w:p>
+          <w:p/>
+        </w:tc>
+      </w:tr>
+      <w:tr>
+        <w:tc>
+          <w:tcPr>
+            <w:tcW w:w="3116" w:type="dxa"/>
+          </w:tcPr>
+          <w:p>
+            <w:r>
+              <w:t xml:space="preserve">2. Does the source of the property file have multiple source types associated with that source?  For example, </w:t>
+            </w:r>
+            <w:proofErr w:type="spellStart"/>
+            <w:r>
+              <w:t>mongodb</w:t>
+            </w:r>
+            <w:proofErr w:type="spellEnd"/>
+            <w:r>
+              <w:t xml:space="preserve"> is the source but it has multiple source types, based on specific purpose or function. Yes/No</w:t>
+            </w:r>
+          </w:p>
+          <w:p/>
+        </w:tc>
+        <w:tc>
+          <w:tcPr>
+            <w:tcW w:w="3117" w:type="dxa"/>
+          </w:tcPr>
+          <w:p>
+            <w:r>
+              <w:t>a. Yes – add the Source Type to the property file naming convention</w:t>
+            </w:r>
+          </w:p>
+          <w:p/>
+        </w:tc>
+        <w:tc>
+          <w:tcPr>
+            <w:tcW w:w="3117" w:type="dxa"/>
+          </w:tcPr>
+          <w:p>
+            <w:r>
+              <w:t>b. No – don’t add the Source Type to the property file naming convention</w:t>
+            </w:r>
+          </w:p>
+          <w:p/>
+        </w:tc>
+      </w:tr>
+      <w:tr>
+        <w:tc>
+          <w:tcPr>
+            <w:tcW w:w="3116" w:type="dxa"/>
+          </w:tcPr>
+          <w:p>
+            <w:r>
+              <w:t>3. Is there a separate set of credentials for this source that requires separate property file to maintain?  For example, one set of credentials for service accounts, and the other for users with elevated access rights. Yes/No</w:t>
+            </w:r>
+          </w:p>
+          <w:p/>
+        </w:tc>
+        <w:tc>
+          <w:tcPr>
+            <w:tcW w:w="3117" w:type="dxa"/>
+          </w:tcPr>
+          <w:p>
+            <w:r>
+              <w:t>a. Yes – add the Credentials to the property file naming convention</w:t>
+            </w:r>
+          </w:p>
+          <w:p/>
+        </w:tc>
+        <w:tc>
+          <w:tcPr>
+            <w:tcW w:w="3117" w:type="dxa"/>
+          </w:tcPr>
+          <w:p>
+            <w:r>
+              <w:t>b. No – don’t add the Credentials to the property file naming convention</w:t>
+            </w:r>
+          </w:p>
+          <w:p/>
+        </w:tc>
+      </w:tr>
+      <w:tr>
+        <w:tc>
+          <w:tcPr>
+            <w:tcW w:w="3116" w:type="dxa"/>
+          </w:tcPr>
+          <w:p>
+            <w:r>
+              <w:t xml:space="preserve">4. Are there multiple unique components in </w:t>
+            </w:r>
+            <w:proofErr w:type="spellStart"/>
+            <w:r>
+              <w:t>Mulesoft</w:t>
+            </w:r>
+            <w:proofErr w:type="spellEnd"/>
+            <w:r>
+              <w:t xml:space="preserve"> for this source that requires separate property file to maintain?  For example, an Enricher component requiring this source with different properties vs a Selector component, requiring separate set of properties? Yes/No</w:t>
+            </w:r>
+          </w:p>
+          <w:p/>
+        </w:tc>
+        <w:tc>
+          <w:tcPr>
+            <w:tcW w:w="3117" w:type="dxa"/>
+          </w:tcPr>
+          <w:p>
+            <w:r>
+              <w:t>a. Yes – add the Component to the property file naming convention</w:t>
+            </w:r>
+          </w:p>
+          <w:p/>
+        </w:tc>
+        <w:tc>
+          <w:tcPr>
+            <w:tcW w:w="3117" w:type="dxa"/>
+          </w:tcPr>
+          <w:p>
+            <w:r>
+              <w:t>b. No – don’t add the Component to the property file naming convention</w:t>
+            </w:r>
+          </w:p>
+          <w:p/>
+        </w:tc>
+      </w:tr>
+    </w:tbl>
     <w:p/>
     <w:p>
-      <w:r>
-        <w:t xml:space="preserve">Does the source of the property file have multiple source types associated with that source?  For example, </w:t>
-      </w:r>
-      <w:proofErr w:type="spellStart"/>
-      <w:r>
-        <w:t>mongodb</w:t>
-      </w:r>
-      <w:proofErr w:type="spellEnd"/>
-      <w:r>
-        <w:t xml:space="preserve"> is the source but it has multiple source types, based on specific purpose or function. Yes/No</w:t>
-      </w:r>
-    </w:p>
-    <w:p>
-      <w:r>
-        <w:t>Yes – add the Source Type to the property file naming convention</w:t>
-      </w:r>
-    </w:p>
-    <w:p>
-      <w:r>
-        <w:t>No – don’t add the Source Type to the property file naming convention</w:t>
-      </w:r>
-    </w:p>
-    <w:p/>
-    <w:p>
-      <w:r>
-        <w:t>Is there a separate set of credentials for this source that requires separate property file to maintain?  For example, one set of credentials for service accounts, and the other for users with elevated access rights. Yes/No</w:t>
-      </w:r>
-    </w:p>
-    <w:p>
-      <w:r>
-        <w:t>Yes – add the Credentials to the property file naming convention</w:t>
-      </w:r>
-    </w:p>
-    <w:p>
-      <w:r>
-        <w:t>No – don’t add the Credentials to the property file naming convention</w:t>
-      </w:r>
-    </w:p>
-    <w:p/>
-    <w:p>
-      <w:r>
-        <w:t xml:space="preserve">Are there multiple unique components in </w:t>
-      </w:r>
-      <w:proofErr w:type="spellStart"/>
-      <w:r>
-        <w:t>Mulesoft</w:t>
-      </w:r>
-      <w:proofErr w:type="spellEnd"/>
-      <w:r>
-        <w:t xml:space="preserve"> for this source that requires separate property file to maintain?  For example, an Enricher component requiring this source with different properties vs a Selector component, requiring separate set of properties? Yes/No</w:t>
-      </w:r>
-    </w:p>
-    <w:p>
-      <w:r>
-        <w:t>Yes – add the Component to the property file naming convention</w:t>
-      </w:r>
-    </w:p>
-    <w:p>
-      <w:r>
-        <w:t>No – don’t add the</w:t>
-      </w:r>
-      <w:r>
-        <w:t xml:space="preserve"> Component to the property file naming convention</w:t>
-      </w:r>
-    </w:p>
-    <w:p>
       <w:pPr>
         <w:pStyle w:val="Heading4"/>
       </w:pPr>
-      <w:bookmarkStart w:id="68" w:name="_Toc517964083"/>
+      <w:bookmarkStart w:id="67" w:name="_Toc517964083"/>
+      <w:bookmarkStart w:id="68" w:name="_GoBack"/>
+      <w:bookmarkEnd w:id="68"/>
       <w:r>
         <w:t>Configuration Properties Naming Convention Guidelines for Properties Files</w:t>
       </w:r>
@@ -6527,7 +6613,7 @@
         <w:t>General Naming Convention Guidelines</w:t>
       </w:r>
       <w:bookmarkEnd w:id="36"/>
-      <w:bookmarkEnd w:id="68"/>
+      <w:bookmarkEnd w:id="67"/>
     </w:p>
     <w:p>
       <w:r>
@@ -11264,7 +11350,7 @@
 </file>
 
 <file path=customXml/itemProps1.xml><?xml version="1.0" encoding="utf-8"?>
-<ds:datastoreItem xmlns:ds="http://schemas.openxmlformats.org/officeDocument/2006/customXml" ds:itemID="{CFFF0C2A-F5FF-455A-94BF-CA24C646E301}">
+<ds:datastoreItem xmlns:ds="http://schemas.openxmlformats.org/officeDocument/2006/customXml" ds:itemID="{10795465-C6B7-413F-A4E3-31FCB6654451}">
   <ds:schemaRefs>
     <ds:schemaRef ds:uri="http://schemas.openxmlformats.org/officeDocument/2006/bibliography"/>
   </ds:schemaRefs>

--- a/Projects/ES ASG/ES ASG API Playbook Project/Content/05.01 ASG_API Playbook_Naming Standards_Section/ASG_API Playbook_05.01 Naming Standards_Section_01.10_Published Draft Second Pass.docx
+++ b/Projects/ES ASG/ES ASG API Playbook Project/Content/05.01 ASG_API Playbook_Naming Standards_Section/ASG_API Playbook_05.01 Naming Standards_Section_01.10_Published Draft Second Pass.docx
@@ -6189,17 +6189,8 @@
       </w:r>
     </w:p>
     <w:p>
-      <w:r>
-        <w:t xml:space="preserve">(Editor’s Note: This must be converted into a table for </w:t>
-      </w:r>
-      <w:proofErr w:type="spellStart"/>
-      <w:r>
-        <w:t>Mediawiki</w:t>
-      </w:r>
-      <w:proofErr w:type="spellEnd"/>
-      <w:r>
-        <w:t xml:space="preserve"> to handle)</w:t>
-      </w:r>
+      <w:bookmarkStart w:id="67" w:name="_GoBack"/>
+      <w:bookmarkEnd w:id="67"/>
     </w:p>
     <w:tbl>
       <w:tblPr>
@@ -6394,9 +6385,7 @@
       <w:pPr>
         <w:pStyle w:val="Heading4"/>
       </w:pPr>
-      <w:bookmarkStart w:id="67" w:name="_Toc517964083"/>
-      <w:bookmarkStart w:id="68" w:name="_GoBack"/>
-      <w:bookmarkEnd w:id="68"/>
+      <w:bookmarkStart w:id="68" w:name="_Toc517964083"/>
       <w:r>
         <w:t>Configuration Properties Naming Convention Guidelines for Properties Files</w:t>
       </w:r>
@@ -6613,7 +6602,7 @@
         <w:t>General Naming Convention Guidelines</w:t>
       </w:r>
       <w:bookmarkEnd w:id="36"/>
-      <w:bookmarkEnd w:id="67"/>
+      <w:bookmarkEnd w:id="68"/>
     </w:p>
     <w:p>
       <w:r>
@@ -11350,7 +11339,7 @@
 </file>
 
 <file path=customXml/itemProps1.xml><?xml version="1.0" encoding="utf-8"?>
-<ds:datastoreItem xmlns:ds="http://schemas.openxmlformats.org/officeDocument/2006/customXml" ds:itemID="{10795465-C6B7-413F-A4E3-31FCB6654451}">
+<ds:datastoreItem xmlns:ds="http://schemas.openxmlformats.org/officeDocument/2006/customXml" ds:itemID="{51C35700-D450-40A3-BC90-B28EB77801C0}">
   <ds:schemaRefs>
     <ds:schemaRef ds:uri="http://schemas.openxmlformats.org/officeDocument/2006/bibliography"/>
   </ds:schemaRefs>
